--- a/informatics/laba_29.09/лаба инф.docx
+++ b/informatics/laba_29.09/лаба инф.docx
@@ -699,6 +699,64 @@
           <w:sz w:val="24"/>
         </w:rPr>
         <w:t>, то график в логарифмических координатах будет представлять из себя прямую с угловым коэффициентом 2).</w:t>
+      </w:r>
+    </w:p>
+    <w:p>
+      <w:pPr>
+        <w:ind w:left="360"/>
+        <w:jc w:val="both"/>
+        <w:rPr>
+          <w:rFonts w:ascii="Times New Roman" w:hAnsi="Times New Roman" w:cs="Times New Roman"/>
+          <w:sz w:val="24"/>
+        </w:rPr>
+      </w:pPr>
+      <w:r>
+        <w:rPr>
+          <w:rFonts w:ascii="Times New Roman" w:hAnsi="Times New Roman" w:cs="Times New Roman"/>
+          <w:noProof/>
+          <w:sz w:val="24"/>
+        </w:rPr>
+        <w:drawing>
+          <wp:inline distT="0" distB="0" distL="0" distR="0">
+            <wp:extent cx="5940425" cy="4394835"/>
+            <wp:effectExtent l="0" t="0" r="3175" b="5715"/>
+            <wp:docPr id="2" name="Рисунок 2"/>
+            <wp:cNvGraphicFramePr>
+              <a:graphicFrameLocks xmlns:a="http://schemas.openxmlformats.org/drawingml/2006/main" noChangeAspect="1"/>
+            </wp:cNvGraphicFramePr>
+            <a:graphic xmlns:a="http://schemas.openxmlformats.org/drawingml/2006/main">
+              <a:graphicData uri="http://schemas.openxmlformats.org/drawingml/2006/picture">
+                <pic:pic xmlns:pic="http://schemas.openxmlformats.org/drawingml/2006/picture">
+                  <pic:nvPicPr>
+                    <pic:cNvPr id="2" name="Figure_1.png"/>
+                    <pic:cNvPicPr/>
+                  </pic:nvPicPr>
+                  <pic:blipFill>
+                    <a:blip r:embed="rId5">
+                      <a:extLst>
+                        <a:ext uri="{28A0092B-C50C-407E-A947-70E740481C1C}">
+                          <a14:useLocalDpi xmlns:a14="http://schemas.microsoft.com/office/drawing/2010/main" val="0"/>
+                        </a:ext>
+                      </a:extLst>
+                    </a:blip>
+                    <a:stretch>
+                      <a:fillRect/>
+                    </a:stretch>
+                  </pic:blipFill>
+                  <pic:spPr>
+                    <a:xfrm>
+                      <a:off x="0" y="0"/>
+                      <a:ext cx="5940425" cy="4394835"/>
+                    </a:xfrm>
+                    <a:prstGeom prst="rect">
+                      <a:avLst/>
+                    </a:prstGeom>
+                  </pic:spPr>
+                </pic:pic>
+              </a:graphicData>
+            </a:graphic>
+          </wp:inline>
+        </w:drawing>
       </w:r>
     </w:p>
     <w:p>
@@ -775,8 +833,112 @@
           <w:rFonts w:ascii="Times New Roman" w:hAnsi="Times New Roman" w:cs="Times New Roman"/>
           <w:sz w:val="24"/>
         </w:rPr>
-        <w:t>как видно из графика…</w:t>
-      </w:r>
+        <w:t>как видно из графи</w:t>
+      </w:r>
+      <w:r>
+        <w:rPr>
+          <w:rFonts w:ascii="Times New Roman" w:hAnsi="Times New Roman" w:cs="Times New Roman"/>
+          <w:sz w:val="24"/>
+        </w:rPr>
+        <w:t>ка</w:t>
+      </w:r>
+      <w:r>
+        <w:rPr>
+          <w:rFonts w:ascii="Times New Roman" w:hAnsi="Times New Roman" w:cs="Times New Roman"/>
+          <w:sz w:val="24"/>
+        </w:rPr>
+        <w:t xml:space="preserve">, </w:t>
+      </w:r>
+      <w:r>
+        <w:rPr>
+          <w:rFonts w:ascii="Times New Roman" w:hAnsi="Times New Roman" w:cs="Times New Roman"/>
+          <w:sz w:val="24"/>
+        </w:rPr>
+        <w:t xml:space="preserve">оптимизация выше </w:t>
+      </w:r>
+      <w:r>
+        <w:rPr>
+          <w:rFonts w:ascii="Times New Roman" w:hAnsi="Times New Roman" w:cs="Times New Roman"/>
+          <w:sz w:val="24"/>
+          <w:lang w:val="en-US"/>
+        </w:rPr>
+        <w:t>O</w:t>
+      </w:r>
+      <w:r>
+        <w:rPr>
+          <w:rFonts w:ascii="Times New Roman" w:hAnsi="Times New Roman" w:cs="Times New Roman"/>
+          <w:sz w:val="24"/>
+        </w:rPr>
+        <w:t xml:space="preserve">1 </w:t>
+      </w:r>
+      <w:r>
+        <w:rPr>
+          <w:rFonts w:ascii="Times New Roman" w:hAnsi="Times New Roman" w:cs="Times New Roman"/>
+          <w:sz w:val="24"/>
+        </w:rPr>
+        <w:t>не даёт значительного увеличения скорости выполнения программы.</w:t>
+      </w:r>
+    </w:p>
+    <w:p>
+      <w:pPr>
+        <w:ind w:left="360"/>
+        <w:jc w:val="both"/>
+        <w:rPr>
+          <w:rFonts w:ascii="Times New Roman" w:hAnsi="Times New Roman" w:cs="Times New Roman"/>
+          <w:sz w:val="24"/>
+        </w:rPr>
+      </w:pPr>
+      <w:r>
+        <w:rPr>
+          <w:rFonts w:ascii="Times New Roman" w:hAnsi="Times New Roman" w:cs="Times New Roman"/>
+          <w:noProof/>
+          <w:sz w:val="24"/>
+        </w:rPr>
+        <w:lastRenderedPageBreak/>
+        <w:drawing>
+          <wp:inline distT="0" distB="0" distL="0" distR="0" wp14:anchorId="552AB083" wp14:editId="61C27864">
+            <wp:extent cx="5000625" cy="3663740"/>
+            <wp:effectExtent l="0" t="0" r="0" b="0"/>
+            <wp:docPr id="3" name="Рисунок 3"/>
+            <wp:cNvGraphicFramePr>
+              <a:graphicFrameLocks xmlns:a="http://schemas.openxmlformats.org/drawingml/2006/main" noChangeAspect="1"/>
+            </wp:cNvGraphicFramePr>
+            <a:graphic xmlns:a="http://schemas.openxmlformats.org/drawingml/2006/main">
+              <a:graphicData uri="http://schemas.openxmlformats.org/drawingml/2006/picture">
+                <pic:pic xmlns:pic="http://schemas.openxmlformats.org/drawingml/2006/picture">
+                  <pic:nvPicPr>
+                    <pic:cNvPr id="3" name="Figure_2.png"/>
+                    <pic:cNvPicPr/>
+                  </pic:nvPicPr>
+                  <pic:blipFill>
+                    <a:blip r:embed="rId6">
+                      <a:extLst>
+                        <a:ext uri="{28A0092B-C50C-407E-A947-70E740481C1C}">
+                          <a14:useLocalDpi xmlns:a14="http://schemas.microsoft.com/office/drawing/2010/main" val="0"/>
+                        </a:ext>
+                      </a:extLst>
+                    </a:blip>
+                    <a:stretch>
+                      <a:fillRect/>
+                    </a:stretch>
+                  </pic:blipFill>
+                  <pic:spPr>
+                    <a:xfrm>
+                      <a:off x="0" y="0"/>
+                      <a:ext cx="5067641" cy="3712840"/>
+                    </a:xfrm>
+                    <a:prstGeom prst="rect">
+                      <a:avLst/>
+                    </a:prstGeom>
+                  </pic:spPr>
+                </pic:pic>
+              </a:graphicData>
+            </a:graphic>
+          </wp:inline>
+        </w:drawing>
+      </w:r>
+      <w:bookmarkStart w:id="0" w:name="_GoBack"/>
+      <w:bookmarkEnd w:id="0"/>
     </w:p>
     <w:p>
       <w:pPr>
@@ -798,18 +960,19 @@
           <w:b/>
           <w:sz w:val="28"/>
         </w:rPr>
-        <w:t>А теперь настоящие</w:t>
-      </w:r>
-      <w:bookmarkStart w:id="0" w:name="_GoBack"/>
-      <w:bookmarkEnd w:id="0"/>
-      <w:r>
+        <w:t>А теперь настоящие быстрые сортировки</w:t>
+      </w:r>
+    </w:p>
+    <w:p>
+      <w:pPr>
+        <w:ind w:left="360"/>
+        <w:jc w:val="both"/>
         <w:rPr>
           <w:rFonts w:ascii="Times New Roman" w:hAnsi="Times New Roman" w:cs="Times New Roman"/>
           <w:b/>
           <w:sz w:val="28"/>
         </w:rPr>
-        <w:t xml:space="preserve"> быстрые сортировки</w:t>
-      </w:r>
+      </w:pPr>
     </w:p>
     <w:sectPr>
       <w:pgSz w:w="11906" w:h="16838"/>
